--- a/Project - Gyroscopic stabilisation/Risk Assessment - James Davies Draft.docx
+++ b/Project - Gyroscopic stabilisation/Risk Assessment - James Davies Draft.docx
@@ -5,13 +5,21 @@
     <w:p>
       <w:pPr>
         <w:spacing w:after="0"/>
-        <w:ind w:left="-397"/>
+        <w:ind w:left="-397" w:firstLine="1117"/>
         <w:rPr>
           <w:rFonts w:ascii="Palatino Linotype" w:hAnsi="Palatino Linotype"/>
           <w:b/>
           <w:sz w:val="28"/>
         </w:rPr>
       </w:pPr>
+      <w:r>
+        <w:rPr>
+          <w:rFonts w:ascii="Palatino Linotype" w:hAnsi="Palatino Linotype"/>
+          <w:b/>
+          <w:sz w:val="24"/>
+        </w:rPr>
+        <w:t>`</w:t>
+      </w:r>
       <w:r>
         <w:rPr>
           <w:rFonts w:ascii="Palatino Linotype" w:hAnsi="Palatino Linotype"/>
@@ -300,6 +308,13 @@
                 <w:sz w:val="18"/>
               </w:rPr>
             </w:pPr>
+            <w:r>
+              <w:rPr>
+                <w:rFonts w:ascii="Palatino Linotype" w:hAnsi="Palatino Linotype"/>
+                <w:sz w:val="18"/>
+              </w:rPr>
+              <w:t>Gyroscopic Stabilisation systems for motorbikes</w:t>
+            </w:r>
           </w:p>
         </w:tc>
       </w:tr>
@@ -341,6 +356,13 @@
                 <w:sz w:val="18"/>
               </w:rPr>
             </w:pPr>
+            <w:r>
+              <w:rPr>
+                <w:rFonts w:ascii="Palatino Linotype" w:hAnsi="Palatino Linotype"/>
+                <w:sz w:val="18"/>
+              </w:rPr>
+              <w:t>University of York</w:t>
+            </w:r>
           </w:p>
         </w:tc>
       </w:tr>
@@ -848,6 +870,28 @@
                 <w:sz w:val="18"/>
               </w:rPr>
             </w:pPr>
+            <w:r>
+              <w:rPr>
+                <w:rFonts w:ascii="Palatino Linotype" w:hAnsi="Palatino Linotype"/>
+                <w:sz w:val="18"/>
+              </w:rPr>
+              <w:t>13</w:t>
+            </w:r>
+            <w:r>
+              <w:rPr>
+                <w:rFonts w:ascii="Palatino Linotype" w:hAnsi="Palatino Linotype"/>
+                <w:sz w:val="18"/>
+                <w:vertAlign w:val="superscript"/>
+              </w:rPr>
+              <w:t>th</w:t>
+            </w:r>
+            <w:r>
+              <w:rPr>
+                <w:rFonts w:ascii="Palatino Linotype" w:hAnsi="Palatino Linotype"/>
+                <w:sz w:val="18"/>
+              </w:rPr>
+              <w:t xml:space="preserve"> Novemeber 2017</w:t>
+            </w:r>
           </w:p>
         </w:tc>
         <w:tc>
@@ -862,6 +906,28 @@
                 <w:sz w:val="18"/>
               </w:rPr>
             </w:pPr>
+            <w:r>
+              <w:rPr>
+                <w:rFonts w:ascii="Palatino Linotype" w:hAnsi="Palatino Linotype"/>
+                <w:sz w:val="18"/>
+              </w:rPr>
+              <w:t>27</w:t>
+            </w:r>
+            <w:r>
+              <w:rPr>
+                <w:rFonts w:ascii="Palatino Linotype" w:hAnsi="Palatino Linotype"/>
+                <w:sz w:val="18"/>
+                <w:vertAlign w:val="superscript"/>
+              </w:rPr>
+              <w:t>th</w:t>
+            </w:r>
+            <w:r>
+              <w:rPr>
+                <w:rFonts w:ascii="Palatino Linotype" w:hAnsi="Palatino Linotype"/>
+                <w:sz w:val="18"/>
+              </w:rPr>
+              <w:t xml:space="preserve"> September 2017</w:t>
+            </w:r>
           </w:p>
         </w:tc>
         <w:tc>
@@ -876,6 +942,13 @@
                 <w:sz w:val="18"/>
               </w:rPr>
             </w:pPr>
+            <w:r>
+              <w:rPr>
+                <w:rFonts w:ascii="Palatino Linotype" w:hAnsi="Palatino Linotype"/>
+                <w:sz w:val="18"/>
+              </w:rPr>
+              <w:t>James Davies</w:t>
+            </w:r>
           </w:p>
         </w:tc>
         <w:tc>
@@ -2080,8 +2153,8 @@
         <w:gridCol w:w="3969"/>
         <w:gridCol w:w="851"/>
         <w:gridCol w:w="1134"/>
-        <w:gridCol w:w="850"/>
-        <w:gridCol w:w="6662"/>
+        <w:gridCol w:w="1021"/>
+        <w:gridCol w:w="6491"/>
         <w:gridCol w:w="1134"/>
         <w:gridCol w:w="993"/>
       </w:tblGrid>
@@ -2204,7 +2277,7 @@
         </w:tc>
         <w:tc>
           <w:tcPr>
-            <w:tcW w:w="850" w:type="dxa"/>
+            <w:tcW w:w="1021" w:type="dxa"/>
             <w:shd w:val="clear" w:color="auto" w:fill="339966"/>
             <w:vAlign w:val="center"/>
           </w:tcPr>
@@ -2233,7 +2306,7 @@
         </w:tc>
         <w:tc>
           <w:tcPr>
-            <w:tcW w:w="6662" w:type="dxa"/>
+            <w:tcW w:w="6491" w:type="dxa"/>
             <w:shd w:val="clear" w:color="auto" w:fill="339966"/>
             <w:vAlign w:val="center"/>
           </w:tcPr>
@@ -2386,6 +2459,532 @@
                 <w:sz w:val="18"/>
                 <w:szCs w:val="18"/>
               </w:rPr>
+              <w:t>Shorting lithium polymer battery could lead to compromised battery casing.</w:t>
+            </w:r>
+          </w:p>
+        </w:tc>
+        <w:tc>
+          <w:tcPr>
+            <w:tcW w:w="851" w:type="dxa"/>
+            <w:vAlign w:val="center"/>
+          </w:tcPr>
+          <w:p>
+            <w:pPr>
+              <w:jc w:val="center"/>
+              <w:rPr>
+                <w:rFonts w:ascii="Palatino Linotype" w:hAnsi="Palatino Linotype"/>
+                <w:b/>
+                <w:sz w:val="18"/>
+                <w:szCs w:val="18"/>
+              </w:rPr>
+            </w:pPr>
+            <w:r>
+              <w:rPr>
+                <w:rFonts w:ascii="Palatino Linotype" w:hAnsi="Palatino Linotype"/>
+                <w:b/>
+                <w:sz w:val="18"/>
+                <w:szCs w:val="18"/>
+              </w:rPr>
+              <w:t>3</w:t>
+            </w:r>
+          </w:p>
+        </w:tc>
+        <w:tc>
+          <w:tcPr>
+            <w:tcW w:w="1134" w:type="dxa"/>
+            <w:vAlign w:val="center"/>
+          </w:tcPr>
+          <w:p>
+            <w:pPr>
+              <w:jc w:val="center"/>
+              <w:rPr>
+                <w:rFonts w:ascii="Palatino Linotype" w:hAnsi="Palatino Linotype"/>
+                <w:b/>
+                <w:sz w:val="18"/>
+                <w:szCs w:val="18"/>
+              </w:rPr>
+            </w:pPr>
+            <w:r>
+              <w:rPr>
+                <w:rFonts w:ascii="Palatino Linotype" w:hAnsi="Palatino Linotype"/>
+                <w:b/>
+                <w:sz w:val="18"/>
+                <w:szCs w:val="18"/>
+              </w:rPr>
+              <w:t>2</w:t>
+            </w:r>
+          </w:p>
+        </w:tc>
+        <w:tc>
+          <w:tcPr>
+            <w:tcW w:w="1021" w:type="dxa"/>
+            <w:shd w:val="clear" w:color="auto" w:fill="FFFFFF" w:themeFill="background1"/>
+            <w:vAlign w:val="center"/>
+          </w:tcPr>
+          <w:p>
+            <w:pPr>
+              <w:rPr>
+                <w:rFonts w:ascii="Palatino Linotype" w:hAnsi="Palatino Linotype"/>
+                <w:b/>
+                <w:sz w:val="18"/>
+                <w:szCs w:val="18"/>
+              </w:rPr>
+            </w:pPr>
+            <w:r>
+              <w:rPr>
+                <w:rFonts w:ascii="Palatino Linotype" w:hAnsi="Palatino Linotype"/>
+                <w:b/>
+                <w:sz w:val="18"/>
+                <w:szCs w:val="18"/>
+              </w:rPr>
+              <w:t>High</w:t>
+            </w:r>
+          </w:p>
+        </w:tc>
+        <w:tc>
+          <w:tcPr>
+            <w:tcW w:w="6491" w:type="dxa"/>
+            <w:vAlign w:val="center"/>
+          </w:tcPr>
+          <w:p>
+            <w:pPr>
+              <w:pStyle w:val="ListParagraph"/>
+              <w:numPr>
+                <w:ilvl w:val="0"/>
+                <w:numId w:val="9"/>
+              </w:numPr>
+              <w:jc w:val="both"/>
+              <w:rPr>
+                <w:rFonts w:ascii="Palatino Linotype" w:hAnsi="Palatino Linotype"/>
+                <w:sz w:val="18"/>
+                <w:szCs w:val="18"/>
+              </w:rPr>
+            </w:pPr>
+            <w:r>
+              <w:rPr>
+                <w:rFonts w:ascii="Palatino Linotype" w:hAnsi="Palatino Linotype"/>
+                <w:sz w:val="18"/>
+                <w:szCs w:val="18"/>
+              </w:rPr>
+              <w:t>Using smaller power supplies for early stage development.</w:t>
+            </w:r>
+          </w:p>
+          <w:p>
+            <w:pPr>
+              <w:pStyle w:val="ListParagraph"/>
+              <w:numPr>
+                <w:ilvl w:val="0"/>
+                <w:numId w:val="9"/>
+              </w:numPr>
+              <w:jc w:val="both"/>
+              <w:rPr>
+                <w:rFonts w:ascii="Palatino Linotype" w:hAnsi="Palatino Linotype"/>
+                <w:sz w:val="18"/>
+                <w:szCs w:val="18"/>
+              </w:rPr>
+            </w:pPr>
+            <w:r>
+              <w:rPr>
+                <w:rFonts w:ascii="Palatino Linotype" w:hAnsi="Palatino Linotype"/>
+                <w:sz w:val="18"/>
+                <w:szCs w:val="18"/>
+              </w:rPr>
+              <w:t>Check all cables and wiring before attaching Lithium ion battery</w:t>
+            </w:r>
+          </w:p>
+          <w:p>
+            <w:pPr>
+              <w:pStyle w:val="ListParagraph"/>
+              <w:numPr>
+                <w:ilvl w:val="0"/>
+                <w:numId w:val="9"/>
+              </w:numPr>
+              <w:jc w:val="both"/>
+              <w:rPr>
+                <w:rFonts w:ascii="Palatino Linotype" w:eastAsia="Times New Roman" w:hAnsi="Palatino Linotype" w:cs="Times New Roman"/>
+                <w:sz w:val="18"/>
+                <w:szCs w:val="18"/>
+              </w:rPr>
+            </w:pPr>
+            <w:r>
+              <w:rPr>
+                <w:rFonts w:ascii="Palatino Linotype" w:hAnsi="Palatino Linotype"/>
+                <w:sz w:val="18"/>
+                <w:szCs w:val="18"/>
+              </w:rPr>
+              <w:t>Using Dean power connectors with in line fuses</w:t>
+            </w:r>
+          </w:p>
+        </w:tc>
+        <w:tc>
+          <w:tcPr>
+            <w:tcW w:w="1134" w:type="dxa"/>
+            <w:vAlign w:val="center"/>
+          </w:tcPr>
+          <w:p>
+            <w:pPr>
+              <w:jc w:val="center"/>
+              <w:rPr>
+                <w:rFonts w:ascii="Palatino Linotype" w:hAnsi="Palatino Linotype"/>
+                <w:b/>
+                <w:sz w:val="18"/>
+                <w:szCs w:val="18"/>
+              </w:rPr>
+            </w:pPr>
+            <w:r>
+              <w:rPr>
+                <w:rFonts w:ascii="Palatino Linotype" w:hAnsi="Palatino Linotype"/>
+                <w:b/>
+                <w:sz w:val="18"/>
+                <w:szCs w:val="18"/>
+              </w:rPr>
+              <w:t>1</w:t>
+            </w:r>
+          </w:p>
+        </w:tc>
+        <w:tc>
+          <w:tcPr>
+            <w:tcW w:w="993" w:type="dxa"/>
+            <w:shd w:val="clear" w:color="auto" w:fill="FFFFFF" w:themeFill="background1"/>
+            <w:vAlign w:val="center"/>
+          </w:tcPr>
+          <w:p>
+            <w:pPr>
+              <w:jc w:val="center"/>
+              <w:rPr>
+                <w:rFonts w:ascii="Palatino Linotype" w:hAnsi="Palatino Linotype"/>
+                <w:b/>
+                <w:sz w:val="18"/>
+                <w:szCs w:val="18"/>
+              </w:rPr>
+            </w:pPr>
+            <w:r>
+              <w:rPr>
+                <w:rFonts w:ascii="Palatino Linotype" w:hAnsi="Palatino Linotype"/>
+                <w:b/>
+                <w:sz w:val="18"/>
+                <w:szCs w:val="18"/>
+              </w:rPr>
+              <w:t>Medium</w:t>
+            </w:r>
+          </w:p>
+        </w:tc>
+      </w:tr>
+      <w:tr>
+        <w:tc>
+          <w:tcPr>
+            <w:tcW w:w="568" w:type="dxa"/>
+            <w:vAlign w:val="center"/>
+          </w:tcPr>
+          <w:p>
+            <w:pPr>
+              <w:jc w:val="center"/>
+              <w:rPr>
+                <w:rFonts w:ascii="Palatino Linotype" w:hAnsi="Palatino Linotype"/>
+                <w:sz w:val="18"/>
+                <w:szCs w:val="18"/>
+              </w:rPr>
+            </w:pPr>
+            <w:r>
+              <w:rPr>
+                <w:rFonts w:ascii="Palatino Linotype" w:hAnsi="Palatino Linotype"/>
+                <w:sz w:val="18"/>
+                <w:szCs w:val="18"/>
+              </w:rPr>
+              <w:t>2</w:t>
+            </w:r>
+          </w:p>
+        </w:tc>
+        <w:tc>
+          <w:tcPr>
+            <w:tcW w:w="3969" w:type="dxa"/>
+            <w:vAlign w:val="center"/>
+          </w:tcPr>
+          <w:p>
+            <w:pPr>
+              <w:jc w:val="both"/>
+              <w:rPr>
+                <w:rFonts w:ascii="Palatino Linotype" w:hAnsi="Palatino Linotype"/>
+                <w:sz w:val="18"/>
+                <w:szCs w:val="18"/>
+              </w:rPr>
+            </w:pPr>
+            <w:r>
+              <w:rPr>
+                <w:rFonts w:ascii="Palatino Linotype" w:hAnsi="Palatino Linotype"/>
+                <w:sz w:val="18"/>
+                <w:szCs w:val="18"/>
+              </w:rPr>
+              <w:t>Inertial momentum of heavy objects</w:t>
+            </w:r>
+          </w:p>
+        </w:tc>
+        <w:tc>
+          <w:tcPr>
+            <w:tcW w:w="851" w:type="dxa"/>
+            <w:vAlign w:val="center"/>
+          </w:tcPr>
+          <w:p>
+            <w:pPr>
+              <w:jc w:val="center"/>
+              <w:rPr>
+                <w:rFonts w:ascii="Palatino Linotype" w:hAnsi="Palatino Linotype"/>
+                <w:b/>
+                <w:sz w:val="18"/>
+                <w:szCs w:val="18"/>
+              </w:rPr>
+            </w:pPr>
+            <w:r>
+              <w:rPr>
+                <w:rFonts w:ascii="Palatino Linotype" w:hAnsi="Palatino Linotype"/>
+                <w:b/>
+                <w:sz w:val="18"/>
+                <w:szCs w:val="18"/>
+              </w:rPr>
+              <w:t>2</w:t>
+            </w:r>
+          </w:p>
+        </w:tc>
+        <w:tc>
+          <w:tcPr>
+            <w:tcW w:w="1134" w:type="dxa"/>
+            <w:vAlign w:val="center"/>
+          </w:tcPr>
+          <w:p>
+            <w:pPr>
+              <w:jc w:val="center"/>
+              <w:rPr>
+                <w:rFonts w:ascii="Palatino Linotype" w:hAnsi="Palatino Linotype"/>
+                <w:b/>
+                <w:sz w:val="18"/>
+                <w:szCs w:val="18"/>
+              </w:rPr>
+            </w:pPr>
+            <w:r>
+              <w:rPr>
+                <w:rFonts w:ascii="Palatino Linotype" w:hAnsi="Palatino Linotype"/>
+                <w:b/>
+                <w:sz w:val="18"/>
+                <w:szCs w:val="18"/>
+              </w:rPr>
+              <w:t>2</w:t>
+            </w:r>
+          </w:p>
+        </w:tc>
+        <w:tc>
+          <w:tcPr>
+            <w:tcW w:w="1021" w:type="dxa"/>
+            <w:shd w:val="clear" w:color="auto" w:fill="FFFFFF" w:themeFill="background1"/>
+            <w:vAlign w:val="center"/>
+          </w:tcPr>
+          <w:p>
+            <w:pPr>
+              <w:rPr>
+                <w:rFonts w:ascii="Palatino Linotype" w:hAnsi="Palatino Linotype"/>
+                <w:b/>
+                <w:sz w:val="18"/>
+                <w:szCs w:val="18"/>
+              </w:rPr>
+            </w:pPr>
+            <w:r>
+              <w:rPr>
+                <w:rFonts w:ascii="Palatino Linotype" w:hAnsi="Palatino Linotype"/>
+                <w:b/>
+                <w:sz w:val="18"/>
+                <w:szCs w:val="18"/>
+              </w:rPr>
+              <w:t>Medium</w:t>
+            </w:r>
+          </w:p>
+        </w:tc>
+        <w:tc>
+          <w:tcPr>
+            <w:tcW w:w="6491" w:type="dxa"/>
+            <w:vAlign w:val="center"/>
+          </w:tcPr>
+          <w:p>
+            <w:pPr>
+              <w:pStyle w:val="ListParagraph"/>
+              <w:numPr>
+                <w:ilvl w:val="0"/>
+                <w:numId w:val="10"/>
+              </w:numPr>
+              <w:ind w:left="317" w:hanging="283"/>
+              <w:jc w:val="both"/>
+              <w:rPr>
+                <w:rFonts w:ascii="Palatino Linotype" w:hAnsi="Palatino Linotype"/>
+                <w:sz w:val="18"/>
+                <w:szCs w:val="18"/>
+              </w:rPr>
+            </w:pPr>
+            <w:r>
+              <w:rPr>
+                <w:rFonts w:ascii="Palatino Linotype" w:hAnsi="Palatino Linotype"/>
+                <w:sz w:val="18"/>
+                <w:szCs w:val="18"/>
+              </w:rPr>
+              <w:t>Ensuring all casing for the heavy fly wheel is secured and undamaged before turning on the motors.</w:t>
+            </w:r>
+          </w:p>
+          <w:p>
+            <w:pPr>
+              <w:pStyle w:val="ListParagraph"/>
+              <w:numPr>
+                <w:ilvl w:val="0"/>
+                <w:numId w:val="10"/>
+              </w:numPr>
+              <w:ind w:left="317" w:hanging="283"/>
+              <w:jc w:val="both"/>
+              <w:rPr>
+                <w:rFonts w:ascii="Palatino Linotype" w:hAnsi="Palatino Linotype"/>
+                <w:sz w:val="18"/>
+                <w:szCs w:val="18"/>
+              </w:rPr>
+            </w:pPr>
+            <w:r>
+              <w:rPr>
+                <w:rFonts w:ascii="Palatino Linotype" w:hAnsi="Palatino Linotype"/>
+                <w:sz w:val="18"/>
+                <w:szCs w:val="18"/>
+              </w:rPr>
+              <w:t>Visual checks to ensure the structural integrity of the surround frames before use.</w:t>
+            </w:r>
+          </w:p>
+          <w:p>
+            <w:pPr>
+              <w:pStyle w:val="ListParagraph"/>
+              <w:numPr>
+                <w:ilvl w:val="0"/>
+                <w:numId w:val="10"/>
+              </w:numPr>
+              <w:ind w:left="317" w:hanging="283"/>
+              <w:jc w:val="both"/>
+              <w:rPr>
+                <w:rFonts w:ascii="Palatino Linotype" w:hAnsi="Palatino Linotype"/>
+                <w:sz w:val="18"/>
+                <w:szCs w:val="18"/>
+              </w:rPr>
+            </w:pPr>
+            <w:r>
+              <w:rPr>
+                <w:rFonts w:ascii="Palatino Linotype" w:hAnsi="Palatino Linotype"/>
+                <w:sz w:val="18"/>
+                <w:szCs w:val="18"/>
+              </w:rPr>
+              <w:t xml:space="preserve">Will be safeguarded by spinning up in </w:t>
+            </w:r>
+            <w:r>
+              <w:rPr>
+                <w:rFonts w:ascii="Palatino Linotype" w:hAnsi="Palatino Linotype"/>
+                <w:sz w:val="18"/>
+                <w:szCs w:val="18"/>
+              </w:rPr>
+              <w:t>inside a housing.</w:t>
+            </w:r>
+          </w:p>
+        </w:tc>
+        <w:tc>
+          <w:tcPr>
+            <w:tcW w:w="1134" w:type="dxa"/>
+            <w:vAlign w:val="center"/>
+          </w:tcPr>
+          <w:p>
+            <w:pPr>
+              <w:jc w:val="center"/>
+              <w:rPr>
+                <w:rFonts w:ascii="Palatino Linotype" w:hAnsi="Palatino Linotype"/>
+                <w:b/>
+                <w:sz w:val="18"/>
+                <w:szCs w:val="18"/>
+              </w:rPr>
+            </w:pPr>
+            <w:r>
+              <w:rPr>
+                <w:rFonts w:ascii="Palatino Linotype" w:hAnsi="Palatino Linotype"/>
+                <w:b/>
+                <w:sz w:val="18"/>
+                <w:szCs w:val="18"/>
+              </w:rPr>
+              <w:t>1</w:t>
+            </w:r>
+          </w:p>
+        </w:tc>
+        <w:tc>
+          <w:tcPr>
+            <w:tcW w:w="993" w:type="dxa"/>
+            <w:shd w:val="clear" w:color="auto" w:fill="FFFFFF" w:themeFill="background1"/>
+            <w:vAlign w:val="center"/>
+          </w:tcPr>
+          <w:p>
+            <w:pPr>
+              <w:jc w:val="center"/>
+              <w:rPr>
+                <w:rFonts w:ascii="Palatino Linotype" w:hAnsi="Palatino Linotype"/>
+                <w:b/>
+                <w:sz w:val="18"/>
+                <w:szCs w:val="18"/>
+              </w:rPr>
+            </w:pPr>
+            <w:r>
+              <w:rPr>
+                <w:rFonts w:ascii="Palatino Linotype" w:hAnsi="Palatino Linotype"/>
+                <w:b/>
+                <w:sz w:val="18"/>
+                <w:szCs w:val="18"/>
+              </w:rPr>
+              <w:t>Medium</w:t>
+            </w:r>
+          </w:p>
+        </w:tc>
+      </w:tr>
+      <w:tr>
+        <w:trPr>
+          <w:trHeight w:val="166"/>
+        </w:trPr>
+        <w:tc>
+          <w:tcPr>
+            <w:tcW w:w="568" w:type="dxa"/>
+            <w:vAlign w:val="center"/>
+          </w:tcPr>
+          <w:p>
+            <w:pPr>
+              <w:jc w:val="center"/>
+              <w:rPr>
+                <w:rFonts w:ascii="Palatino Linotype" w:hAnsi="Palatino Linotype"/>
+                <w:sz w:val="18"/>
+                <w:szCs w:val="18"/>
+              </w:rPr>
+            </w:pPr>
+            <w:r>
+              <w:rPr>
+                <w:rFonts w:ascii="Palatino Linotype" w:hAnsi="Palatino Linotype"/>
+                <w:sz w:val="18"/>
+                <w:szCs w:val="18"/>
+              </w:rPr>
+              <w:t>3</w:t>
+            </w:r>
+          </w:p>
+        </w:tc>
+        <w:tc>
+          <w:tcPr>
+            <w:tcW w:w="3969" w:type="dxa"/>
+            <w:vAlign w:val="center"/>
+          </w:tcPr>
+          <w:p>
+            <w:pPr>
+              <w:jc w:val="both"/>
+              <w:rPr>
+                <w:rFonts w:ascii="Palatino Linotype" w:hAnsi="Palatino Linotype"/>
+                <w:sz w:val="18"/>
+                <w:szCs w:val="18"/>
+              </w:rPr>
+            </w:pPr>
+            <w:r>
+              <w:rPr>
+                <w:rFonts w:ascii="Palatino Linotype" w:hAnsi="Palatino Linotype"/>
+                <w:sz w:val="18"/>
+                <w:szCs w:val="18"/>
+              </w:rPr>
               <w:t>High current electronics for motor power</w:t>
             </w:r>
           </w:p>
@@ -2405,6 +3004,15 @@
                 <w:szCs w:val="18"/>
               </w:rPr>
             </w:pPr>
+            <w:r>
+              <w:rPr>
+                <w:rFonts w:ascii="Palatino Linotype" w:hAnsi="Palatino Linotype"/>
+                <w:b/>
+                <w:sz w:val="18"/>
+                <w:szCs w:val="18"/>
+              </w:rPr>
+              <w:t>1</w:t>
+            </w:r>
           </w:p>
         </w:tc>
         <w:tc>
@@ -2422,30 +3030,250 @@
                 <w:szCs w:val="18"/>
               </w:rPr>
             </w:pPr>
-          </w:p>
-        </w:tc>
-        <w:tc>
-          <w:tcPr>
-            <w:tcW w:w="850" w:type="dxa"/>
+            <w:r>
+              <w:rPr>
+                <w:rFonts w:ascii="Palatino Linotype" w:hAnsi="Palatino Linotype"/>
+                <w:b/>
+                <w:sz w:val="18"/>
+                <w:szCs w:val="18"/>
+              </w:rPr>
+              <w:t>1</w:t>
+            </w:r>
+          </w:p>
+        </w:tc>
+        <w:tc>
+          <w:tcPr>
+            <w:tcW w:w="1021" w:type="dxa"/>
             <w:shd w:val="clear" w:color="auto" w:fill="FFFFFF" w:themeFill="background1"/>
             <w:vAlign w:val="center"/>
           </w:tcPr>
           <w:p>
             <w:pPr>
-              <w:jc w:val="center"/>
-              <w:rPr>
-                <w:rFonts w:ascii="Palatino Linotype" w:hAnsi="Palatino Linotype"/>
-                <w:b/>
-                <w:color w:val="FFFFFF" w:themeColor="background1"/>
-                <w:sz w:val="18"/>
-                <w:szCs w:val="18"/>
-              </w:rPr>
-            </w:pPr>
-          </w:p>
-        </w:tc>
-        <w:tc>
-          <w:tcPr>
-            <w:tcW w:w="6662" w:type="dxa"/>
+              <w:rPr>
+                <w:rFonts w:ascii="Palatino Linotype" w:hAnsi="Palatino Linotype"/>
+                <w:b/>
+                <w:sz w:val="18"/>
+                <w:szCs w:val="18"/>
+              </w:rPr>
+            </w:pPr>
+            <w:r>
+              <w:rPr>
+                <w:rFonts w:ascii="Palatino Linotype" w:hAnsi="Palatino Linotype"/>
+                <w:b/>
+                <w:sz w:val="18"/>
+                <w:szCs w:val="18"/>
+              </w:rPr>
+              <w:t>Medium</w:t>
+            </w:r>
+          </w:p>
+        </w:tc>
+        <w:tc>
+          <w:tcPr>
+            <w:tcW w:w="6491" w:type="dxa"/>
+            <w:vAlign w:val="center"/>
+          </w:tcPr>
+          <w:p>
+            <w:pPr>
+              <w:pStyle w:val="ListParagraph"/>
+              <w:numPr>
+                <w:ilvl w:val="0"/>
+                <w:numId w:val="11"/>
+              </w:numPr>
+              <w:ind w:left="317" w:hanging="283"/>
+              <w:jc w:val="both"/>
+              <w:rPr>
+                <w:rFonts w:ascii="Palatino Linotype" w:hAnsi="Palatino Linotype"/>
+                <w:sz w:val="18"/>
+                <w:szCs w:val="18"/>
+              </w:rPr>
+            </w:pPr>
+            <w:r>
+              <w:rPr>
+                <w:rFonts w:ascii="Palatino Linotype" w:eastAsia="Times New Roman" w:hAnsi="Palatino Linotype" w:cs="Times New Roman"/>
+                <w:sz w:val="18"/>
+                <w:szCs w:val="18"/>
+              </w:rPr>
+              <w:t xml:space="preserve">Check power connections for </w:t>
+            </w:r>
+            <w:r>
+              <w:rPr>
+                <w:rFonts w:ascii="Palatino Linotype" w:eastAsia="Times New Roman" w:hAnsi="Palatino Linotype" w:cs="Times New Roman"/>
+                <w:sz w:val="18"/>
+                <w:szCs w:val="18"/>
+              </w:rPr>
+              <w:t>any damage</w:t>
+            </w:r>
+            <w:r>
+              <w:rPr>
+                <w:rFonts w:ascii="Palatino Linotype" w:eastAsia="Times New Roman" w:hAnsi="Palatino Linotype" w:cs="Times New Roman"/>
+                <w:sz w:val="18"/>
+                <w:szCs w:val="18"/>
+              </w:rPr>
+              <w:t xml:space="preserve"> before operation</w:t>
+            </w:r>
+            <w:bookmarkStart w:id="0" w:name="_GoBack"/>
+            <w:bookmarkEnd w:id="0"/>
+            <w:r>
+              <w:rPr>
+                <w:rFonts w:ascii="Palatino Linotype" w:eastAsia="Times New Roman" w:hAnsi="Palatino Linotype" w:cs="Times New Roman"/>
+                <w:sz w:val="18"/>
+                <w:szCs w:val="18"/>
+              </w:rPr>
+              <w:t>.</w:t>
+            </w:r>
+          </w:p>
+        </w:tc>
+        <w:tc>
+          <w:tcPr>
+            <w:tcW w:w="1134" w:type="dxa"/>
+            <w:vAlign w:val="center"/>
+          </w:tcPr>
+          <w:p>
+            <w:pPr>
+              <w:jc w:val="center"/>
+              <w:rPr>
+                <w:rFonts w:ascii="Palatino Linotype" w:hAnsi="Palatino Linotype"/>
+                <w:b/>
+                <w:sz w:val="18"/>
+                <w:szCs w:val="18"/>
+              </w:rPr>
+            </w:pPr>
+            <w:r>
+              <w:rPr>
+                <w:rFonts w:ascii="Palatino Linotype" w:hAnsi="Palatino Linotype"/>
+                <w:b/>
+                <w:sz w:val="18"/>
+                <w:szCs w:val="18"/>
+              </w:rPr>
+              <w:t>1</w:t>
+            </w:r>
+          </w:p>
+        </w:tc>
+        <w:tc>
+          <w:tcPr>
+            <w:tcW w:w="993" w:type="dxa"/>
+            <w:shd w:val="clear" w:color="auto" w:fill="FFFFFF" w:themeFill="background1"/>
+            <w:vAlign w:val="center"/>
+          </w:tcPr>
+          <w:p>
+            <w:pPr>
+              <w:jc w:val="center"/>
+              <w:rPr>
+                <w:rFonts w:ascii="Palatino Linotype" w:hAnsi="Palatino Linotype"/>
+                <w:b/>
+                <w:sz w:val="18"/>
+                <w:szCs w:val="18"/>
+              </w:rPr>
+            </w:pPr>
+            <w:r>
+              <w:rPr>
+                <w:rFonts w:ascii="Palatino Linotype" w:hAnsi="Palatino Linotype"/>
+                <w:b/>
+                <w:sz w:val="18"/>
+                <w:szCs w:val="18"/>
+              </w:rPr>
+              <w:t>Low</w:t>
+            </w:r>
+          </w:p>
+        </w:tc>
+      </w:tr>
+      <w:tr>
+        <w:tc>
+          <w:tcPr>
+            <w:tcW w:w="568" w:type="dxa"/>
+            <w:vAlign w:val="center"/>
+          </w:tcPr>
+          <w:p>
+            <w:pPr>
+              <w:jc w:val="center"/>
+              <w:rPr>
+                <w:rFonts w:ascii="Palatino Linotype" w:hAnsi="Palatino Linotype"/>
+                <w:sz w:val="18"/>
+                <w:szCs w:val="18"/>
+              </w:rPr>
+            </w:pPr>
+            <w:r>
+              <w:rPr>
+                <w:rFonts w:ascii="Palatino Linotype" w:hAnsi="Palatino Linotype"/>
+                <w:sz w:val="18"/>
+                <w:szCs w:val="18"/>
+              </w:rPr>
+              <w:t>4</w:t>
+            </w:r>
+          </w:p>
+        </w:tc>
+        <w:tc>
+          <w:tcPr>
+            <w:tcW w:w="3969" w:type="dxa"/>
+            <w:vAlign w:val="center"/>
+          </w:tcPr>
+          <w:p>
+            <w:pPr>
+              <w:jc w:val="both"/>
+              <w:rPr>
+                <w:rFonts w:ascii="Palatino Linotype" w:hAnsi="Palatino Linotype"/>
+                <w:sz w:val="18"/>
+                <w:szCs w:val="18"/>
+              </w:rPr>
+            </w:pPr>
+          </w:p>
+        </w:tc>
+        <w:tc>
+          <w:tcPr>
+            <w:tcW w:w="851" w:type="dxa"/>
+            <w:vAlign w:val="center"/>
+          </w:tcPr>
+          <w:p>
+            <w:pPr>
+              <w:jc w:val="center"/>
+              <w:rPr>
+                <w:rFonts w:ascii="Palatino Linotype" w:hAnsi="Palatino Linotype"/>
+                <w:b/>
+                <w:sz w:val="18"/>
+                <w:szCs w:val="18"/>
+              </w:rPr>
+            </w:pPr>
+          </w:p>
+        </w:tc>
+        <w:tc>
+          <w:tcPr>
+            <w:tcW w:w="1134" w:type="dxa"/>
+            <w:vAlign w:val="center"/>
+          </w:tcPr>
+          <w:p>
+            <w:pPr>
+              <w:jc w:val="center"/>
+              <w:rPr>
+                <w:rFonts w:ascii="Palatino Linotype" w:hAnsi="Palatino Linotype"/>
+                <w:b/>
+                <w:sz w:val="18"/>
+                <w:szCs w:val="18"/>
+              </w:rPr>
+            </w:pPr>
+          </w:p>
+        </w:tc>
+        <w:tc>
+          <w:tcPr>
+            <w:tcW w:w="1021" w:type="dxa"/>
+            <w:shd w:val="clear" w:color="auto" w:fill="FFFFFF" w:themeFill="background1"/>
+            <w:vAlign w:val="center"/>
+          </w:tcPr>
+          <w:p>
+            <w:pPr>
+              <w:jc w:val="center"/>
+              <w:rPr>
+                <w:rFonts w:ascii="Palatino Linotype" w:hAnsi="Palatino Linotype"/>
+                <w:b/>
+                <w:color w:val="FFFFFF" w:themeColor="background1"/>
+                <w:sz w:val="18"/>
+                <w:szCs w:val="18"/>
+              </w:rPr>
+            </w:pPr>
+          </w:p>
+        </w:tc>
+        <w:tc>
+          <w:tcPr>
+            <w:tcW w:w="6491" w:type="dxa"/>
             <w:vAlign w:val="center"/>
           </w:tcPr>
           <w:p>
@@ -2469,10 +3297,8 @@
                 <w:sz w:val="18"/>
                 <w:szCs w:val="18"/>
               </w:rPr>
-              <w:t>Check power connections for any damage or un-grounded source.</w:t>
-            </w:r>
-            <w:bookmarkStart w:id="0" w:name="_GoBack"/>
-            <w:bookmarkEnd w:id="0"/>
+              <w:t xml:space="preserve"> </w:t>
+            </w:r>
           </w:p>
         </w:tc>
         <w:tc>
@@ -2532,7 +3358,7 @@
                 <w:sz w:val="18"/>
                 <w:szCs w:val="18"/>
               </w:rPr>
-              <w:t>2</w:t>
+              <w:t>5</w:t>
             </w:r>
           </w:p>
         </w:tc>
@@ -2550,14 +3376,6 @@
                 <w:szCs w:val="18"/>
               </w:rPr>
             </w:pPr>
-            <w:r>
-              <w:rPr>
-                <w:rFonts w:ascii="Palatino Linotype" w:hAnsi="Palatino Linotype"/>
-                <w:sz w:val="18"/>
-                <w:szCs w:val="18"/>
-              </w:rPr>
-              <w:t>Inertial momentum of heavy objects</w:t>
-            </w:r>
           </w:p>
         </w:tc>
         <w:tc>
@@ -2596,7 +3414,7 @@
         </w:tc>
         <w:tc>
           <w:tcPr>
-            <w:tcW w:w="850" w:type="dxa"/>
+            <w:tcW w:w="1021" w:type="dxa"/>
             <w:shd w:val="clear" w:color="auto" w:fill="FFFFFF" w:themeFill="background1"/>
             <w:vAlign w:val="center"/>
           </w:tcPr>
@@ -2606,207 +3424,16 @@
               <w:rPr>
                 <w:rFonts w:ascii="Palatino Linotype" w:hAnsi="Palatino Linotype"/>
                 <w:b/>
-                <w:sz w:val="18"/>
-                <w:szCs w:val="18"/>
-              </w:rPr>
-            </w:pPr>
-          </w:p>
-        </w:tc>
-        <w:tc>
-          <w:tcPr>
-            <w:tcW w:w="6662" w:type="dxa"/>
-            <w:vAlign w:val="center"/>
-          </w:tcPr>
-          <w:p>
-            <w:pPr>
-              <w:pStyle w:val="ListParagraph"/>
-              <w:numPr>
-                <w:ilvl w:val="0"/>
-                <w:numId w:val="10"/>
-              </w:numPr>
-              <w:ind w:left="317" w:hanging="283"/>
-              <w:jc w:val="both"/>
-              <w:rPr>
-                <w:rFonts w:ascii="Palatino Linotype" w:hAnsi="Palatino Linotype"/>
-                <w:sz w:val="18"/>
-                <w:szCs w:val="18"/>
-              </w:rPr>
-            </w:pPr>
-            <w:r>
-              <w:rPr>
-                <w:rFonts w:ascii="Palatino Linotype" w:hAnsi="Palatino Linotype"/>
-                <w:sz w:val="18"/>
-                <w:szCs w:val="18"/>
-              </w:rPr>
-              <w:t>Ensuring all casing for the heavy fly wheel is secured and undamaged before turning on the motors.</w:t>
-            </w:r>
-          </w:p>
-          <w:p>
-            <w:pPr>
-              <w:pStyle w:val="ListParagraph"/>
-              <w:numPr>
-                <w:ilvl w:val="0"/>
-                <w:numId w:val="10"/>
-              </w:numPr>
-              <w:ind w:left="317" w:hanging="283"/>
-              <w:jc w:val="both"/>
-              <w:rPr>
-                <w:rFonts w:ascii="Palatino Linotype" w:hAnsi="Palatino Linotype"/>
-                <w:sz w:val="18"/>
-                <w:szCs w:val="18"/>
-              </w:rPr>
-            </w:pPr>
-            <w:r>
-              <w:rPr>
-                <w:rFonts w:ascii="Palatino Linotype" w:hAnsi="Palatino Linotype"/>
-                <w:sz w:val="18"/>
-                <w:szCs w:val="18"/>
-              </w:rPr>
-              <w:t>Visual checks to ensure the structural integrity of the surround frames before use.</w:t>
-            </w:r>
-          </w:p>
-        </w:tc>
-        <w:tc>
-          <w:tcPr>
-            <w:tcW w:w="1134" w:type="dxa"/>
-            <w:vAlign w:val="center"/>
-          </w:tcPr>
-          <w:p>
-            <w:pPr>
-              <w:jc w:val="center"/>
-              <w:rPr>
-                <w:rFonts w:ascii="Palatino Linotype" w:hAnsi="Palatino Linotype"/>
-                <w:b/>
-                <w:sz w:val="18"/>
-                <w:szCs w:val="18"/>
-              </w:rPr>
-            </w:pPr>
-          </w:p>
-        </w:tc>
-        <w:tc>
-          <w:tcPr>
-            <w:tcW w:w="993" w:type="dxa"/>
-            <w:shd w:val="clear" w:color="auto" w:fill="FFFFFF" w:themeFill="background1"/>
-            <w:vAlign w:val="center"/>
-          </w:tcPr>
-          <w:p>
-            <w:pPr>
-              <w:jc w:val="center"/>
-              <w:rPr>
-                <w:rFonts w:ascii="Palatino Linotype" w:hAnsi="Palatino Linotype"/>
-                <w:b/>
-                <w:sz w:val="18"/>
-                <w:szCs w:val="18"/>
-              </w:rPr>
-            </w:pPr>
-          </w:p>
-        </w:tc>
-      </w:tr>
-      <w:tr>
-        <w:tc>
-          <w:tcPr>
-            <w:tcW w:w="568" w:type="dxa"/>
-            <w:vAlign w:val="center"/>
-          </w:tcPr>
-          <w:p>
-            <w:pPr>
-              <w:jc w:val="center"/>
-              <w:rPr>
-                <w:rFonts w:ascii="Palatino Linotype" w:hAnsi="Palatino Linotype"/>
-                <w:sz w:val="18"/>
-                <w:szCs w:val="18"/>
-              </w:rPr>
-            </w:pPr>
-            <w:r>
-              <w:rPr>
-                <w:rFonts w:ascii="Palatino Linotype" w:hAnsi="Palatino Linotype"/>
-                <w:sz w:val="18"/>
-                <w:szCs w:val="18"/>
-              </w:rPr>
-              <w:t>3</w:t>
-            </w:r>
-          </w:p>
-        </w:tc>
-        <w:tc>
-          <w:tcPr>
-            <w:tcW w:w="3969" w:type="dxa"/>
-            <w:vAlign w:val="center"/>
-          </w:tcPr>
-          <w:p>
-            <w:pPr>
-              <w:jc w:val="both"/>
-              <w:rPr>
-                <w:rFonts w:ascii="Palatino Linotype" w:hAnsi="Palatino Linotype"/>
-                <w:sz w:val="18"/>
-                <w:szCs w:val="18"/>
-              </w:rPr>
-            </w:pPr>
-            <w:r>
-              <w:rPr>
-                <w:rFonts w:ascii="Palatino Linotype" w:hAnsi="Palatino Linotype"/>
-                <w:sz w:val="18"/>
-                <w:szCs w:val="18"/>
-              </w:rPr>
-              <w:t>Use of power tools</w:t>
-            </w:r>
-          </w:p>
-        </w:tc>
-        <w:tc>
-          <w:tcPr>
-            <w:tcW w:w="851" w:type="dxa"/>
-            <w:vAlign w:val="center"/>
-          </w:tcPr>
-          <w:p>
-            <w:pPr>
-              <w:jc w:val="center"/>
-              <w:rPr>
-                <w:rFonts w:ascii="Palatino Linotype" w:hAnsi="Palatino Linotype"/>
-                <w:b/>
-                <w:sz w:val="18"/>
-                <w:szCs w:val="18"/>
-              </w:rPr>
-            </w:pPr>
-          </w:p>
-        </w:tc>
-        <w:tc>
-          <w:tcPr>
-            <w:tcW w:w="1134" w:type="dxa"/>
-            <w:vAlign w:val="center"/>
-          </w:tcPr>
-          <w:p>
-            <w:pPr>
-              <w:jc w:val="center"/>
-              <w:rPr>
-                <w:rFonts w:ascii="Palatino Linotype" w:hAnsi="Palatino Linotype"/>
-                <w:b/>
-                <w:sz w:val="18"/>
-                <w:szCs w:val="18"/>
-              </w:rPr>
-            </w:pPr>
-          </w:p>
-        </w:tc>
-        <w:tc>
-          <w:tcPr>
-            <w:tcW w:w="850" w:type="dxa"/>
-            <w:shd w:val="clear" w:color="auto" w:fill="FFFFFF" w:themeFill="background1"/>
-            <w:vAlign w:val="center"/>
-          </w:tcPr>
-          <w:p>
-            <w:pPr>
-              <w:jc w:val="center"/>
-              <w:rPr>
-                <w:rFonts w:ascii="Palatino Linotype" w:hAnsi="Palatino Linotype"/>
-                <w:b/>
-                <w:color w:val="FFFFFF" w:themeColor="background1"/>
-                <w:sz w:val="18"/>
-                <w:szCs w:val="18"/>
-              </w:rPr>
-            </w:pPr>
-          </w:p>
-        </w:tc>
-        <w:tc>
-          <w:tcPr>
-            <w:tcW w:w="6662" w:type="dxa"/>
+                <w:color w:val="FFFFFF" w:themeColor="background1"/>
+                <w:sz w:val="18"/>
+                <w:szCs w:val="18"/>
+              </w:rPr>
+            </w:pPr>
+          </w:p>
+        </w:tc>
+        <w:tc>
+          <w:tcPr>
+            <w:tcW w:w="6491" w:type="dxa"/>
             <w:vAlign w:val="center"/>
           </w:tcPr>
           <w:p>
@@ -2824,15 +3451,143 @@
                 <w:szCs w:val="18"/>
               </w:rPr>
             </w:pPr>
-            <w:r>
-              <w:rPr>
-                <w:rFonts w:ascii="Palatino Linotype" w:hAnsi="Palatino Linotype"/>
-                <w:sz w:val="18"/>
-                <w:szCs w:val="18"/>
-              </w:rPr>
-              <w:t>Receive training when using any unfamiliar equipment from lab technician or similar train professional.</w:t>
-            </w:r>
-          </w:p>
+          </w:p>
+        </w:tc>
+        <w:tc>
+          <w:tcPr>
+            <w:tcW w:w="1134" w:type="dxa"/>
+            <w:vAlign w:val="center"/>
+          </w:tcPr>
+          <w:p>
+            <w:pPr>
+              <w:jc w:val="center"/>
+              <w:rPr>
+                <w:rFonts w:ascii="Palatino Linotype" w:hAnsi="Palatino Linotype"/>
+                <w:b/>
+                <w:sz w:val="18"/>
+                <w:szCs w:val="18"/>
+              </w:rPr>
+            </w:pPr>
+          </w:p>
+        </w:tc>
+        <w:tc>
+          <w:tcPr>
+            <w:tcW w:w="993" w:type="dxa"/>
+            <w:shd w:val="clear" w:color="auto" w:fill="FFFFFF" w:themeFill="background1"/>
+            <w:vAlign w:val="center"/>
+          </w:tcPr>
+          <w:p>
+            <w:pPr>
+              <w:jc w:val="center"/>
+              <w:rPr>
+                <w:rFonts w:ascii="Palatino Linotype" w:hAnsi="Palatino Linotype"/>
+                <w:b/>
+                <w:sz w:val="18"/>
+                <w:szCs w:val="18"/>
+              </w:rPr>
+            </w:pPr>
+          </w:p>
+        </w:tc>
+      </w:tr>
+      <w:tr>
+        <w:tc>
+          <w:tcPr>
+            <w:tcW w:w="568" w:type="dxa"/>
+            <w:vAlign w:val="center"/>
+          </w:tcPr>
+          <w:p>
+            <w:pPr>
+              <w:jc w:val="center"/>
+              <w:rPr>
+                <w:rFonts w:ascii="Palatino Linotype" w:hAnsi="Palatino Linotype"/>
+                <w:sz w:val="18"/>
+                <w:szCs w:val="18"/>
+              </w:rPr>
+            </w:pPr>
+            <w:r>
+              <w:rPr>
+                <w:rFonts w:ascii="Palatino Linotype" w:hAnsi="Palatino Linotype"/>
+                <w:sz w:val="18"/>
+                <w:szCs w:val="18"/>
+              </w:rPr>
+              <w:t>6</w:t>
+            </w:r>
+          </w:p>
+        </w:tc>
+        <w:tc>
+          <w:tcPr>
+            <w:tcW w:w="3969" w:type="dxa"/>
+            <w:vAlign w:val="center"/>
+          </w:tcPr>
+          <w:p>
+            <w:pPr>
+              <w:jc w:val="both"/>
+              <w:rPr>
+                <w:rFonts w:ascii="Palatino Linotype" w:hAnsi="Palatino Linotype"/>
+                <w:sz w:val="18"/>
+                <w:szCs w:val="18"/>
+              </w:rPr>
+            </w:pPr>
+          </w:p>
+        </w:tc>
+        <w:tc>
+          <w:tcPr>
+            <w:tcW w:w="851" w:type="dxa"/>
+            <w:vAlign w:val="center"/>
+          </w:tcPr>
+          <w:p>
+            <w:pPr>
+              <w:jc w:val="center"/>
+              <w:rPr>
+                <w:rFonts w:ascii="Palatino Linotype" w:hAnsi="Palatino Linotype"/>
+                <w:b/>
+                <w:sz w:val="18"/>
+                <w:szCs w:val="18"/>
+              </w:rPr>
+            </w:pPr>
+          </w:p>
+        </w:tc>
+        <w:tc>
+          <w:tcPr>
+            <w:tcW w:w="1134" w:type="dxa"/>
+            <w:vAlign w:val="center"/>
+          </w:tcPr>
+          <w:p>
+            <w:pPr>
+              <w:jc w:val="center"/>
+              <w:rPr>
+                <w:rFonts w:ascii="Palatino Linotype" w:hAnsi="Palatino Linotype"/>
+                <w:b/>
+                <w:sz w:val="18"/>
+                <w:szCs w:val="18"/>
+              </w:rPr>
+            </w:pPr>
+          </w:p>
+        </w:tc>
+        <w:tc>
+          <w:tcPr>
+            <w:tcW w:w="1021" w:type="dxa"/>
+            <w:shd w:val="clear" w:color="auto" w:fill="FFFFFF" w:themeFill="background1"/>
+            <w:vAlign w:val="center"/>
+          </w:tcPr>
+          <w:p>
+            <w:pPr>
+              <w:jc w:val="center"/>
+              <w:rPr>
+                <w:rFonts w:ascii="Palatino Linotype" w:hAnsi="Palatino Linotype"/>
+                <w:b/>
+                <w:color w:val="FFFFFF" w:themeColor="background1"/>
+                <w:sz w:val="18"/>
+                <w:szCs w:val="18"/>
+              </w:rPr>
+            </w:pPr>
+          </w:p>
+        </w:tc>
+        <w:tc>
+          <w:tcPr>
+            <w:tcW w:w="6491" w:type="dxa"/>
+            <w:vAlign w:val="center"/>
+          </w:tcPr>
           <w:p>
             <w:pPr>
               <w:pStyle w:val="ListParagraph"/>
@@ -2848,14 +3603,6 @@
                 <w:szCs w:val="18"/>
               </w:rPr>
             </w:pPr>
-            <w:r>
-              <w:rPr>
-                <w:rFonts w:ascii="Palatino Linotype" w:hAnsi="Palatino Linotype"/>
-                <w:sz w:val="18"/>
-                <w:szCs w:val="18"/>
-              </w:rPr>
-              <w:t>Comply with all safety procedures when using any power tools.</w:t>
-            </w:r>
           </w:p>
         </w:tc>
         <w:tc>
@@ -2915,7 +3662,7 @@
                 <w:sz w:val="18"/>
                 <w:szCs w:val="18"/>
               </w:rPr>
-              <w:t>4</w:t>
+              <w:t>7</w:t>
             </w:r>
           </w:p>
         </w:tc>
@@ -2933,22 +3680,6 @@
                 <w:szCs w:val="18"/>
               </w:rPr>
             </w:pPr>
-            <w:r>
-              <w:rPr>
-                <w:rFonts w:ascii="Palatino Linotype" w:hAnsi="Palatino Linotype"/>
-                <w:sz w:val="18"/>
-                <w:szCs w:val="18"/>
-              </w:rPr>
-              <w:t>Shorting large current batteries</w:t>
-            </w:r>
-            <w:r>
-              <w:rPr>
-                <w:rFonts w:ascii="Palatino Linotype" w:hAnsi="Palatino Linotype"/>
-                <w:sz w:val="18"/>
-                <w:szCs w:val="18"/>
-              </w:rPr>
-              <w:t xml:space="preserve"> could lead to compromised battery casing</w:t>
-            </w:r>
           </w:p>
         </w:tc>
         <w:tc>
@@ -2987,7 +3718,7 @@
         </w:tc>
         <w:tc>
           <w:tcPr>
-            <w:tcW w:w="850" w:type="dxa"/>
+            <w:tcW w:w="1021" w:type="dxa"/>
             <w:shd w:val="clear" w:color="auto" w:fill="FFFFFF" w:themeFill="background1"/>
             <w:vAlign w:val="center"/>
           </w:tcPr>
@@ -3006,7 +3737,7 @@
         </w:tc>
         <w:tc>
           <w:tcPr>
-            <w:tcW w:w="6662" w:type="dxa"/>
+            <w:tcW w:w="6491" w:type="dxa"/>
             <w:vAlign w:val="center"/>
           </w:tcPr>
           <w:p>
@@ -3024,15 +3755,143 @@
                 <w:szCs w:val="18"/>
               </w:rPr>
             </w:pPr>
-            <w:r>
-              <w:rPr>
-                <w:rFonts w:ascii="Palatino Linotype" w:hAnsi="Palatino Linotype"/>
-                <w:sz w:val="18"/>
-                <w:szCs w:val="18"/>
-              </w:rPr>
-              <w:t>Using smaller power supplies for early stage development.</w:t>
-            </w:r>
-          </w:p>
+          </w:p>
+        </w:tc>
+        <w:tc>
+          <w:tcPr>
+            <w:tcW w:w="1134" w:type="dxa"/>
+            <w:vAlign w:val="center"/>
+          </w:tcPr>
+          <w:p>
+            <w:pPr>
+              <w:jc w:val="center"/>
+              <w:rPr>
+                <w:rFonts w:ascii="Palatino Linotype" w:hAnsi="Palatino Linotype"/>
+                <w:b/>
+                <w:sz w:val="18"/>
+                <w:szCs w:val="18"/>
+              </w:rPr>
+            </w:pPr>
+          </w:p>
+        </w:tc>
+        <w:tc>
+          <w:tcPr>
+            <w:tcW w:w="993" w:type="dxa"/>
+            <w:shd w:val="clear" w:color="auto" w:fill="FFFFFF" w:themeFill="background1"/>
+            <w:vAlign w:val="center"/>
+          </w:tcPr>
+          <w:p>
+            <w:pPr>
+              <w:jc w:val="center"/>
+              <w:rPr>
+                <w:rFonts w:ascii="Palatino Linotype" w:hAnsi="Palatino Linotype"/>
+                <w:b/>
+                <w:sz w:val="18"/>
+                <w:szCs w:val="18"/>
+              </w:rPr>
+            </w:pPr>
+          </w:p>
+        </w:tc>
+      </w:tr>
+      <w:tr>
+        <w:tc>
+          <w:tcPr>
+            <w:tcW w:w="568" w:type="dxa"/>
+            <w:vAlign w:val="center"/>
+          </w:tcPr>
+          <w:p>
+            <w:pPr>
+              <w:jc w:val="center"/>
+              <w:rPr>
+                <w:rFonts w:ascii="Palatino Linotype" w:hAnsi="Palatino Linotype"/>
+                <w:sz w:val="18"/>
+                <w:szCs w:val="18"/>
+              </w:rPr>
+            </w:pPr>
+            <w:r>
+              <w:rPr>
+                <w:rFonts w:ascii="Palatino Linotype" w:hAnsi="Palatino Linotype"/>
+                <w:sz w:val="18"/>
+                <w:szCs w:val="18"/>
+              </w:rPr>
+              <w:t>8</w:t>
+            </w:r>
+          </w:p>
+        </w:tc>
+        <w:tc>
+          <w:tcPr>
+            <w:tcW w:w="3969" w:type="dxa"/>
+            <w:vAlign w:val="center"/>
+          </w:tcPr>
+          <w:p>
+            <w:pPr>
+              <w:jc w:val="both"/>
+              <w:rPr>
+                <w:rFonts w:ascii="Palatino Linotype" w:hAnsi="Palatino Linotype"/>
+                <w:sz w:val="18"/>
+                <w:szCs w:val="18"/>
+              </w:rPr>
+            </w:pPr>
+          </w:p>
+        </w:tc>
+        <w:tc>
+          <w:tcPr>
+            <w:tcW w:w="851" w:type="dxa"/>
+            <w:vAlign w:val="center"/>
+          </w:tcPr>
+          <w:p>
+            <w:pPr>
+              <w:jc w:val="center"/>
+              <w:rPr>
+                <w:rFonts w:ascii="Palatino Linotype" w:hAnsi="Palatino Linotype"/>
+                <w:b/>
+                <w:sz w:val="18"/>
+                <w:szCs w:val="18"/>
+              </w:rPr>
+            </w:pPr>
+          </w:p>
+        </w:tc>
+        <w:tc>
+          <w:tcPr>
+            <w:tcW w:w="1134" w:type="dxa"/>
+            <w:vAlign w:val="center"/>
+          </w:tcPr>
+          <w:p>
+            <w:pPr>
+              <w:jc w:val="center"/>
+              <w:rPr>
+                <w:rFonts w:ascii="Palatino Linotype" w:hAnsi="Palatino Linotype"/>
+                <w:b/>
+                <w:sz w:val="18"/>
+                <w:szCs w:val="18"/>
+              </w:rPr>
+            </w:pPr>
+          </w:p>
+        </w:tc>
+        <w:tc>
+          <w:tcPr>
+            <w:tcW w:w="1021" w:type="dxa"/>
+            <w:shd w:val="clear" w:color="auto" w:fill="FFFFFF" w:themeFill="background1"/>
+            <w:vAlign w:val="center"/>
+          </w:tcPr>
+          <w:p>
+            <w:pPr>
+              <w:jc w:val="center"/>
+              <w:rPr>
+                <w:rFonts w:ascii="Palatino Linotype" w:hAnsi="Palatino Linotype"/>
+                <w:b/>
+                <w:color w:val="FFFFFF" w:themeColor="background1"/>
+                <w:sz w:val="18"/>
+                <w:szCs w:val="18"/>
+              </w:rPr>
+            </w:pPr>
+          </w:p>
+        </w:tc>
+        <w:tc>
+          <w:tcPr>
+            <w:tcW w:w="6491" w:type="dxa"/>
+            <w:vAlign w:val="center"/>
+          </w:tcPr>
           <w:p>
             <w:pPr>
               <w:pStyle w:val="ListParagraph"/>
@@ -3048,14 +3907,6 @@
                 <w:szCs w:val="18"/>
               </w:rPr>
             </w:pPr>
-            <w:r>
-              <w:rPr>
-                <w:rFonts w:ascii="Palatino Linotype" w:hAnsi="Palatino Linotype"/>
-                <w:sz w:val="18"/>
-                <w:szCs w:val="18"/>
-              </w:rPr>
-              <w:t>Check all cables and wiring before attaching Lithium ion battery</w:t>
-            </w:r>
           </w:p>
         </w:tc>
         <w:tc>
@@ -3115,7 +3966,7 @@
                 <w:sz w:val="18"/>
                 <w:szCs w:val="18"/>
               </w:rPr>
-              <w:t>5</w:t>
+              <w:t>9</w:t>
             </w:r>
           </w:p>
         </w:tc>
@@ -3171,7 +4022,7 @@
         </w:tc>
         <w:tc>
           <w:tcPr>
-            <w:tcW w:w="850" w:type="dxa"/>
+            <w:tcW w:w="1021" w:type="dxa"/>
             <w:shd w:val="clear" w:color="auto" w:fill="FFFFFF" w:themeFill="background1"/>
             <w:vAlign w:val="center"/>
           </w:tcPr>
@@ -3190,7 +4041,7 @@
         </w:tc>
         <w:tc>
           <w:tcPr>
-            <w:tcW w:w="6662" w:type="dxa"/>
+            <w:tcW w:w="6491" w:type="dxa"/>
             <w:vAlign w:val="center"/>
           </w:tcPr>
           <w:p>
@@ -3267,7 +4118,7 @@
                 <w:sz w:val="18"/>
                 <w:szCs w:val="18"/>
               </w:rPr>
-              <w:t>6</w:t>
+              <w:t>10</w:t>
             </w:r>
           </w:p>
         </w:tc>
@@ -3323,7 +4174,7 @@
         </w:tc>
         <w:tc>
           <w:tcPr>
-            <w:tcW w:w="850" w:type="dxa"/>
+            <w:tcW w:w="1021" w:type="dxa"/>
             <w:shd w:val="clear" w:color="auto" w:fill="FFFFFF" w:themeFill="background1"/>
             <w:vAlign w:val="center"/>
           </w:tcPr>
@@ -3342,615 +4193,7 @@
         </w:tc>
         <w:tc>
           <w:tcPr>
-            <w:tcW w:w="6662" w:type="dxa"/>
-            <w:vAlign w:val="center"/>
-          </w:tcPr>
-          <w:p>
-            <w:pPr>
-              <w:pStyle w:val="ListParagraph"/>
-              <w:numPr>
-                <w:ilvl w:val="0"/>
-                <w:numId w:val="11"/>
-              </w:numPr>
-              <w:ind w:left="317" w:hanging="283"/>
-              <w:jc w:val="both"/>
-              <w:rPr>
-                <w:rFonts w:ascii="Palatino Linotype" w:hAnsi="Palatino Linotype"/>
-                <w:sz w:val="18"/>
-                <w:szCs w:val="18"/>
-              </w:rPr>
-            </w:pPr>
-          </w:p>
-        </w:tc>
-        <w:tc>
-          <w:tcPr>
-            <w:tcW w:w="1134" w:type="dxa"/>
-            <w:vAlign w:val="center"/>
-          </w:tcPr>
-          <w:p>
-            <w:pPr>
-              <w:jc w:val="center"/>
-              <w:rPr>
-                <w:rFonts w:ascii="Palatino Linotype" w:hAnsi="Palatino Linotype"/>
-                <w:b/>
-                <w:sz w:val="18"/>
-                <w:szCs w:val="18"/>
-              </w:rPr>
-            </w:pPr>
-          </w:p>
-        </w:tc>
-        <w:tc>
-          <w:tcPr>
-            <w:tcW w:w="993" w:type="dxa"/>
-            <w:shd w:val="clear" w:color="auto" w:fill="FFFFFF" w:themeFill="background1"/>
-            <w:vAlign w:val="center"/>
-          </w:tcPr>
-          <w:p>
-            <w:pPr>
-              <w:jc w:val="center"/>
-              <w:rPr>
-                <w:rFonts w:ascii="Palatino Linotype" w:hAnsi="Palatino Linotype"/>
-                <w:b/>
-                <w:sz w:val="18"/>
-                <w:szCs w:val="18"/>
-              </w:rPr>
-            </w:pPr>
-          </w:p>
-        </w:tc>
-      </w:tr>
-      <w:tr>
-        <w:tc>
-          <w:tcPr>
-            <w:tcW w:w="568" w:type="dxa"/>
-            <w:vAlign w:val="center"/>
-          </w:tcPr>
-          <w:p>
-            <w:pPr>
-              <w:jc w:val="center"/>
-              <w:rPr>
-                <w:rFonts w:ascii="Palatino Linotype" w:hAnsi="Palatino Linotype"/>
-                <w:sz w:val="18"/>
-                <w:szCs w:val="18"/>
-              </w:rPr>
-            </w:pPr>
-            <w:r>
-              <w:rPr>
-                <w:rFonts w:ascii="Palatino Linotype" w:hAnsi="Palatino Linotype"/>
-                <w:sz w:val="18"/>
-                <w:szCs w:val="18"/>
-              </w:rPr>
-              <w:t>7</w:t>
-            </w:r>
-          </w:p>
-        </w:tc>
-        <w:tc>
-          <w:tcPr>
-            <w:tcW w:w="3969" w:type="dxa"/>
-            <w:vAlign w:val="center"/>
-          </w:tcPr>
-          <w:p>
-            <w:pPr>
-              <w:jc w:val="both"/>
-              <w:rPr>
-                <w:rFonts w:ascii="Palatino Linotype" w:hAnsi="Palatino Linotype"/>
-                <w:sz w:val="18"/>
-                <w:szCs w:val="18"/>
-              </w:rPr>
-            </w:pPr>
-          </w:p>
-        </w:tc>
-        <w:tc>
-          <w:tcPr>
-            <w:tcW w:w="851" w:type="dxa"/>
-            <w:vAlign w:val="center"/>
-          </w:tcPr>
-          <w:p>
-            <w:pPr>
-              <w:jc w:val="center"/>
-              <w:rPr>
-                <w:rFonts w:ascii="Palatino Linotype" w:hAnsi="Palatino Linotype"/>
-                <w:b/>
-                <w:sz w:val="18"/>
-                <w:szCs w:val="18"/>
-              </w:rPr>
-            </w:pPr>
-          </w:p>
-        </w:tc>
-        <w:tc>
-          <w:tcPr>
-            <w:tcW w:w="1134" w:type="dxa"/>
-            <w:vAlign w:val="center"/>
-          </w:tcPr>
-          <w:p>
-            <w:pPr>
-              <w:jc w:val="center"/>
-              <w:rPr>
-                <w:rFonts w:ascii="Palatino Linotype" w:hAnsi="Palatino Linotype"/>
-                <w:b/>
-                <w:sz w:val="18"/>
-                <w:szCs w:val="18"/>
-              </w:rPr>
-            </w:pPr>
-          </w:p>
-        </w:tc>
-        <w:tc>
-          <w:tcPr>
-            <w:tcW w:w="850" w:type="dxa"/>
-            <w:shd w:val="clear" w:color="auto" w:fill="FFFFFF" w:themeFill="background1"/>
-            <w:vAlign w:val="center"/>
-          </w:tcPr>
-          <w:p>
-            <w:pPr>
-              <w:jc w:val="center"/>
-              <w:rPr>
-                <w:rFonts w:ascii="Palatino Linotype" w:hAnsi="Palatino Linotype"/>
-                <w:b/>
-                <w:color w:val="FFFFFF" w:themeColor="background1"/>
-                <w:sz w:val="18"/>
-                <w:szCs w:val="18"/>
-              </w:rPr>
-            </w:pPr>
-          </w:p>
-        </w:tc>
-        <w:tc>
-          <w:tcPr>
-            <w:tcW w:w="6662" w:type="dxa"/>
-            <w:vAlign w:val="center"/>
-          </w:tcPr>
-          <w:p>
-            <w:pPr>
-              <w:pStyle w:val="ListParagraph"/>
-              <w:numPr>
-                <w:ilvl w:val="0"/>
-                <w:numId w:val="11"/>
-              </w:numPr>
-              <w:ind w:left="317" w:hanging="283"/>
-              <w:jc w:val="both"/>
-              <w:rPr>
-                <w:rFonts w:ascii="Palatino Linotype" w:hAnsi="Palatino Linotype"/>
-                <w:sz w:val="18"/>
-                <w:szCs w:val="18"/>
-              </w:rPr>
-            </w:pPr>
-          </w:p>
-        </w:tc>
-        <w:tc>
-          <w:tcPr>
-            <w:tcW w:w="1134" w:type="dxa"/>
-            <w:vAlign w:val="center"/>
-          </w:tcPr>
-          <w:p>
-            <w:pPr>
-              <w:jc w:val="center"/>
-              <w:rPr>
-                <w:rFonts w:ascii="Palatino Linotype" w:hAnsi="Palatino Linotype"/>
-                <w:b/>
-                <w:sz w:val="18"/>
-                <w:szCs w:val="18"/>
-              </w:rPr>
-            </w:pPr>
-          </w:p>
-        </w:tc>
-        <w:tc>
-          <w:tcPr>
-            <w:tcW w:w="993" w:type="dxa"/>
-            <w:shd w:val="clear" w:color="auto" w:fill="FFFFFF" w:themeFill="background1"/>
-            <w:vAlign w:val="center"/>
-          </w:tcPr>
-          <w:p>
-            <w:pPr>
-              <w:jc w:val="center"/>
-              <w:rPr>
-                <w:rFonts w:ascii="Palatino Linotype" w:hAnsi="Palatino Linotype"/>
-                <w:b/>
-                <w:sz w:val="18"/>
-                <w:szCs w:val="18"/>
-              </w:rPr>
-            </w:pPr>
-          </w:p>
-        </w:tc>
-      </w:tr>
-      <w:tr>
-        <w:tc>
-          <w:tcPr>
-            <w:tcW w:w="568" w:type="dxa"/>
-            <w:vAlign w:val="center"/>
-          </w:tcPr>
-          <w:p>
-            <w:pPr>
-              <w:jc w:val="center"/>
-              <w:rPr>
-                <w:rFonts w:ascii="Palatino Linotype" w:hAnsi="Palatino Linotype"/>
-                <w:sz w:val="18"/>
-                <w:szCs w:val="18"/>
-              </w:rPr>
-            </w:pPr>
-            <w:r>
-              <w:rPr>
-                <w:rFonts w:ascii="Palatino Linotype" w:hAnsi="Palatino Linotype"/>
-                <w:sz w:val="18"/>
-                <w:szCs w:val="18"/>
-              </w:rPr>
-              <w:t>8</w:t>
-            </w:r>
-          </w:p>
-        </w:tc>
-        <w:tc>
-          <w:tcPr>
-            <w:tcW w:w="3969" w:type="dxa"/>
-            <w:vAlign w:val="center"/>
-          </w:tcPr>
-          <w:p>
-            <w:pPr>
-              <w:jc w:val="both"/>
-              <w:rPr>
-                <w:rFonts w:ascii="Palatino Linotype" w:hAnsi="Palatino Linotype"/>
-                <w:sz w:val="18"/>
-                <w:szCs w:val="18"/>
-              </w:rPr>
-            </w:pPr>
-          </w:p>
-        </w:tc>
-        <w:tc>
-          <w:tcPr>
-            <w:tcW w:w="851" w:type="dxa"/>
-            <w:vAlign w:val="center"/>
-          </w:tcPr>
-          <w:p>
-            <w:pPr>
-              <w:jc w:val="center"/>
-              <w:rPr>
-                <w:rFonts w:ascii="Palatino Linotype" w:hAnsi="Palatino Linotype"/>
-                <w:b/>
-                <w:sz w:val="18"/>
-                <w:szCs w:val="18"/>
-              </w:rPr>
-            </w:pPr>
-          </w:p>
-        </w:tc>
-        <w:tc>
-          <w:tcPr>
-            <w:tcW w:w="1134" w:type="dxa"/>
-            <w:vAlign w:val="center"/>
-          </w:tcPr>
-          <w:p>
-            <w:pPr>
-              <w:jc w:val="center"/>
-              <w:rPr>
-                <w:rFonts w:ascii="Palatino Linotype" w:hAnsi="Palatino Linotype"/>
-                <w:b/>
-                <w:sz w:val="18"/>
-                <w:szCs w:val="18"/>
-              </w:rPr>
-            </w:pPr>
-          </w:p>
-        </w:tc>
-        <w:tc>
-          <w:tcPr>
-            <w:tcW w:w="850" w:type="dxa"/>
-            <w:shd w:val="clear" w:color="auto" w:fill="FFFFFF" w:themeFill="background1"/>
-            <w:vAlign w:val="center"/>
-          </w:tcPr>
-          <w:p>
-            <w:pPr>
-              <w:jc w:val="center"/>
-              <w:rPr>
-                <w:rFonts w:ascii="Palatino Linotype" w:hAnsi="Palatino Linotype"/>
-                <w:b/>
-                <w:color w:val="FFFFFF" w:themeColor="background1"/>
-                <w:sz w:val="18"/>
-                <w:szCs w:val="18"/>
-              </w:rPr>
-            </w:pPr>
-          </w:p>
-        </w:tc>
-        <w:tc>
-          <w:tcPr>
-            <w:tcW w:w="6662" w:type="dxa"/>
-            <w:vAlign w:val="center"/>
-          </w:tcPr>
-          <w:p>
-            <w:pPr>
-              <w:pStyle w:val="ListParagraph"/>
-              <w:numPr>
-                <w:ilvl w:val="0"/>
-                <w:numId w:val="11"/>
-              </w:numPr>
-              <w:ind w:left="317" w:hanging="283"/>
-              <w:jc w:val="both"/>
-              <w:rPr>
-                <w:rFonts w:ascii="Palatino Linotype" w:hAnsi="Palatino Linotype"/>
-                <w:sz w:val="18"/>
-                <w:szCs w:val="18"/>
-              </w:rPr>
-            </w:pPr>
-          </w:p>
-        </w:tc>
-        <w:tc>
-          <w:tcPr>
-            <w:tcW w:w="1134" w:type="dxa"/>
-            <w:vAlign w:val="center"/>
-          </w:tcPr>
-          <w:p>
-            <w:pPr>
-              <w:jc w:val="center"/>
-              <w:rPr>
-                <w:rFonts w:ascii="Palatino Linotype" w:hAnsi="Palatino Linotype"/>
-                <w:b/>
-                <w:sz w:val="18"/>
-                <w:szCs w:val="18"/>
-              </w:rPr>
-            </w:pPr>
-          </w:p>
-        </w:tc>
-        <w:tc>
-          <w:tcPr>
-            <w:tcW w:w="993" w:type="dxa"/>
-            <w:shd w:val="clear" w:color="auto" w:fill="FFFFFF" w:themeFill="background1"/>
-            <w:vAlign w:val="center"/>
-          </w:tcPr>
-          <w:p>
-            <w:pPr>
-              <w:jc w:val="center"/>
-              <w:rPr>
-                <w:rFonts w:ascii="Palatino Linotype" w:hAnsi="Palatino Linotype"/>
-                <w:b/>
-                <w:sz w:val="18"/>
-                <w:szCs w:val="18"/>
-              </w:rPr>
-            </w:pPr>
-          </w:p>
-        </w:tc>
-      </w:tr>
-      <w:tr>
-        <w:tc>
-          <w:tcPr>
-            <w:tcW w:w="568" w:type="dxa"/>
-            <w:vAlign w:val="center"/>
-          </w:tcPr>
-          <w:p>
-            <w:pPr>
-              <w:jc w:val="center"/>
-              <w:rPr>
-                <w:rFonts w:ascii="Palatino Linotype" w:hAnsi="Palatino Linotype"/>
-                <w:sz w:val="18"/>
-                <w:szCs w:val="18"/>
-              </w:rPr>
-            </w:pPr>
-            <w:r>
-              <w:rPr>
-                <w:rFonts w:ascii="Palatino Linotype" w:hAnsi="Palatino Linotype"/>
-                <w:sz w:val="18"/>
-                <w:szCs w:val="18"/>
-              </w:rPr>
-              <w:t>9</w:t>
-            </w:r>
-          </w:p>
-        </w:tc>
-        <w:tc>
-          <w:tcPr>
-            <w:tcW w:w="3969" w:type="dxa"/>
-            <w:vAlign w:val="center"/>
-          </w:tcPr>
-          <w:p>
-            <w:pPr>
-              <w:jc w:val="both"/>
-              <w:rPr>
-                <w:rFonts w:ascii="Palatino Linotype" w:hAnsi="Palatino Linotype"/>
-                <w:sz w:val="18"/>
-                <w:szCs w:val="18"/>
-              </w:rPr>
-            </w:pPr>
-          </w:p>
-        </w:tc>
-        <w:tc>
-          <w:tcPr>
-            <w:tcW w:w="851" w:type="dxa"/>
-            <w:vAlign w:val="center"/>
-          </w:tcPr>
-          <w:p>
-            <w:pPr>
-              <w:jc w:val="center"/>
-              <w:rPr>
-                <w:rFonts w:ascii="Palatino Linotype" w:hAnsi="Palatino Linotype"/>
-                <w:b/>
-                <w:sz w:val="18"/>
-                <w:szCs w:val="18"/>
-              </w:rPr>
-            </w:pPr>
-          </w:p>
-        </w:tc>
-        <w:tc>
-          <w:tcPr>
-            <w:tcW w:w="1134" w:type="dxa"/>
-            <w:vAlign w:val="center"/>
-          </w:tcPr>
-          <w:p>
-            <w:pPr>
-              <w:jc w:val="center"/>
-              <w:rPr>
-                <w:rFonts w:ascii="Palatino Linotype" w:hAnsi="Palatino Linotype"/>
-                <w:b/>
-                <w:sz w:val="18"/>
-                <w:szCs w:val="18"/>
-              </w:rPr>
-            </w:pPr>
-          </w:p>
-        </w:tc>
-        <w:tc>
-          <w:tcPr>
-            <w:tcW w:w="850" w:type="dxa"/>
-            <w:shd w:val="clear" w:color="auto" w:fill="FFFFFF" w:themeFill="background1"/>
-            <w:vAlign w:val="center"/>
-          </w:tcPr>
-          <w:p>
-            <w:pPr>
-              <w:jc w:val="center"/>
-              <w:rPr>
-                <w:rFonts w:ascii="Palatino Linotype" w:hAnsi="Palatino Linotype"/>
-                <w:b/>
-                <w:color w:val="FFFFFF" w:themeColor="background1"/>
-                <w:sz w:val="18"/>
-                <w:szCs w:val="18"/>
-              </w:rPr>
-            </w:pPr>
-          </w:p>
-        </w:tc>
-        <w:tc>
-          <w:tcPr>
-            <w:tcW w:w="6662" w:type="dxa"/>
-            <w:vAlign w:val="center"/>
-          </w:tcPr>
-          <w:p>
-            <w:pPr>
-              <w:pStyle w:val="ListParagraph"/>
-              <w:numPr>
-                <w:ilvl w:val="0"/>
-                <w:numId w:val="11"/>
-              </w:numPr>
-              <w:ind w:left="317" w:hanging="283"/>
-              <w:jc w:val="both"/>
-              <w:rPr>
-                <w:rFonts w:ascii="Palatino Linotype" w:hAnsi="Palatino Linotype"/>
-                <w:sz w:val="18"/>
-                <w:szCs w:val="18"/>
-              </w:rPr>
-            </w:pPr>
-          </w:p>
-        </w:tc>
-        <w:tc>
-          <w:tcPr>
-            <w:tcW w:w="1134" w:type="dxa"/>
-            <w:vAlign w:val="center"/>
-          </w:tcPr>
-          <w:p>
-            <w:pPr>
-              <w:jc w:val="center"/>
-              <w:rPr>
-                <w:rFonts w:ascii="Palatino Linotype" w:hAnsi="Palatino Linotype"/>
-                <w:b/>
-                <w:sz w:val="18"/>
-                <w:szCs w:val="18"/>
-              </w:rPr>
-            </w:pPr>
-          </w:p>
-        </w:tc>
-        <w:tc>
-          <w:tcPr>
-            <w:tcW w:w="993" w:type="dxa"/>
-            <w:shd w:val="clear" w:color="auto" w:fill="FFFFFF" w:themeFill="background1"/>
-            <w:vAlign w:val="center"/>
-          </w:tcPr>
-          <w:p>
-            <w:pPr>
-              <w:jc w:val="center"/>
-              <w:rPr>
-                <w:rFonts w:ascii="Palatino Linotype" w:hAnsi="Palatino Linotype"/>
-                <w:b/>
-                <w:sz w:val="18"/>
-                <w:szCs w:val="18"/>
-              </w:rPr>
-            </w:pPr>
-          </w:p>
-        </w:tc>
-      </w:tr>
-      <w:tr>
-        <w:tc>
-          <w:tcPr>
-            <w:tcW w:w="568" w:type="dxa"/>
-            <w:vAlign w:val="center"/>
-          </w:tcPr>
-          <w:p>
-            <w:pPr>
-              <w:jc w:val="center"/>
-              <w:rPr>
-                <w:rFonts w:ascii="Palatino Linotype" w:hAnsi="Palatino Linotype"/>
-                <w:sz w:val="18"/>
-                <w:szCs w:val="18"/>
-              </w:rPr>
-            </w:pPr>
-            <w:r>
-              <w:rPr>
-                <w:rFonts w:ascii="Palatino Linotype" w:hAnsi="Palatino Linotype"/>
-                <w:sz w:val="18"/>
-                <w:szCs w:val="18"/>
-              </w:rPr>
-              <w:t>10</w:t>
-            </w:r>
-          </w:p>
-        </w:tc>
-        <w:tc>
-          <w:tcPr>
-            <w:tcW w:w="3969" w:type="dxa"/>
-            <w:vAlign w:val="center"/>
-          </w:tcPr>
-          <w:p>
-            <w:pPr>
-              <w:jc w:val="both"/>
-              <w:rPr>
-                <w:rFonts w:ascii="Palatino Linotype" w:hAnsi="Palatino Linotype"/>
-                <w:sz w:val="18"/>
-                <w:szCs w:val="18"/>
-              </w:rPr>
-            </w:pPr>
-          </w:p>
-        </w:tc>
-        <w:tc>
-          <w:tcPr>
-            <w:tcW w:w="851" w:type="dxa"/>
-            <w:vAlign w:val="center"/>
-          </w:tcPr>
-          <w:p>
-            <w:pPr>
-              <w:jc w:val="center"/>
-              <w:rPr>
-                <w:rFonts w:ascii="Palatino Linotype" w:hAnsi="Palatino Linotype"/>
-                <w:b/>
-                <w:sz w:val="18"/>
-                <w:szCs w:val="18"/>
-              </w:rPr>
-            </w:pPr>
-          </w:p>
-        </w:tc>
-        <w:tc>
-          <w:tcPr>
-            <w:tcW w:w="1134" w:type="dxa"/>
-            <w:vAlign w:val="center"/>
-          </w:tcPr>
-          <w:p>
-            <w:pPr>
-              <w:jc w:val="center"/>
-              <w:rPr>
-                <w:rFonts w:ascii="Palatino Linotype" w:hAnsi="Palatino Linotype"/>
-                <w:b/>
-                <w:sz w:val="18"/>
-                <w:szCs w:val="18"/>
-              </w:rPr>
-            </w:pPr>
-          </w:p>
-        </w:tc>
-        <w:tc>
-          <w:tcPr>
-            <w:tcW w:w="850" w:type="dxa"/>
-            <w:shd w:val="clear" w:color="auto" w:fill="FFFFFF" w:themeFill="background1"/>
-            <w:vAlign w:val="center"/>
-          </w:tcPr>
-          <w:p>
-            <w:pPr>
-              <w:jc w:val="center"/>
-              <w:rPr>
-                <w:rFonts w:ascii="Palatino Linotype" w:hAnsi="Palatino Linotype"/>
-                <w:b/>
-                <w:color w:val="FFFFFF" w:themeColor="background1"/>
-                <w:sz w:val="18"/>
-                <w:szCs w:val="18"/>
-              </w:rPr>
-            </w:pPr>
-          </w:p>
-        </w:tc>
-        <w:tc>
-          <w:tcPr>
-            <w:tcW w:w="6662" w:type="dxa"/>
+            <w:tcW w:w="6491" w:type="dxa"/>
             <w:vAlign w:val="center"/>
           </w:tcPr>
           <w:p>
@@ -4168,6 +4411,15 @@
                 <w:szCs w:val="20"/>
               </w:rPr>
             </w:pPr>
+            <w:r>
+              <w:rPr>
+                <w:rFonts w:ascii="Palatino Linotype" w:hAnsi="Palatino Linotype"/>
+                <w:b/>
+                <w:sz w:val="20"/>
+                <w:szCs w:val="20"/>
+              </w:rPr>
+              <w:t>Student</w:t>
+            </w:r>
           </w:p>
         </w:tc>
       </w:tr>
@@ -4217,6 +4469,15 @@
                 <w:szCs w:val="20"/>
               </w:rPr>
             </w:pPr>
+            <w:r>
+              <w:rPr>
+                <w:rFonts w:ascii="Palatino Linotype" w:hAnsi="Palatino Linotype"/>
+                <w:b/>
+                <w:sz w:val="20"/>
+                <w:szCs w:val="20"/>
+              </w:rPr>
+              <w:t>James Davies</w:t>
+            </w:r>
           </w:p>
         </w:tc>
         <w:tc>
@@ -4261,6 +4522,15 @@
                 <w:szCs w:val="20"/>
               </w:rPr>
             </w:pPr>
+            <w:r>
+              <w:rPr>
+                <w:rFonts w:ascii="Palatino Linotype" w:hAnsi="Palatino Linotype"/>
+                <w:b/>
+                <w:sz w:val="20"/>
+                <w:szCs w:val="20"/>
+              </w:rPr>
+              <w:t>27/09/2017</w:t>
+            </w:r>
           </w:p>
         </w:tc>
       </w:tr>
@@ -4752,6 +5022,13 @@
                 <w:szCs w:val="20"/>
               </w:rPr>
             </w:pPr>
+            <w:r>
+              <w:rPr>
+                <w:rFonts w:ascii="Palatino Linotype" w:hAnsi="Palatino Linotype"/>
+                <w:szCs w:val="20"/>
+              </w:rPr>
+              <w:t>James Davies</w:t>
+            </w:r>
           </w:p>
         </w:tc>
         <w:tc>
@@ -4766,6 +5043,13 @@
                 <w:szCs w:val="20"/>
               </w:rPr>
             </w:pPr>
+            <w:r>
+              <w:rPr>
+                <w:rFonts w:ascii="Palatino Linotype" w:hAnsi="Palatino Linotype"/>
+                <w:szCs w:val="20"/>
+              </w:rPr>
+              <w:t>27/09/2017</w:t>
+            </w:r>
           </w:p>
         </w:tc>
         <w:tc>
@@ -5379,7 +5663,7 @@
         <w:noProof/>
         <w:sz w:val="16"/>
       </w:rPr>
-      <w:t>3</w:t>
+      <w:t>2</w:t>
     </w:r>
     <w:r>
       <w:rPr>
@@ -6766,14 +7050,14 @@
   <w:abstractNum w:abstractNumId="10" w15:restartNumberingAfterBreak="0">
     <w:nsid w:val="71C96936"/>
     <w:multiLevelType w:val="hybridMultilevel"/>
-    <w:tmpl w:val="0CB86CE8"/>
-    <w:lvl w:ilvl="0" w:tplc="8144A1AA">
+    <w:tmpl w:val="720C9E18"/>
+    <w:lvl w:ilvl="0" w:tplc="4CF6DB3E">
       <w:start w:val="1"/>
       <w:numFmt w:val="bullet"/>
       <w:lvlText w:val=""/>
       <w:lvlJc w:val="left"/>
       <w:pPr>
-        <w:ind w:left="720" w:hanging="360"/>
+        <w:ind w:left="340" w:firstLine="20"/>
       </w:pPr>
       <w:rPr>
         <w:rFonts w:ascii="Wingdings" w:hAnsi="Wingdings" w:hint="default"/>
@@ -7085,7 +7369,7 @@
     <w:lsdException w:name="Table Web 2" w:semiHidden="1" w:unhideWhenUsed="1"/>
     <w:lsdException w:name="Table Web 3" w:semiHidden="1" w:unhideWhenUsed="1"/>
     <w:lsdException w:name="Balloon Text" w:semiHidden="1" w:unhideWhenUsed="1"/>
-    <w:lsdException w:name="Table Grid" w:semiHidden="1" w:uiPriority="59" w:unhideWhenUsed="1"/>
+    <w:lsdException w:name="Table Grid" w:uiPriority="59"/>
     <w:lsdException w:name="Table Theme" w:semiHidden="1" w:unhideWhenUsed="1"/>
     <w:lsdException w:name="Placeholder Text" w:semiHidden="1"/>
     <w:lsdException w:name="No Spacing" w:uiPriority="1" w:qFormat="1"/>
@@ -7760,7 +8044,7 @@
 </file>
 
 <file path=customXml/itemProps1.xml><?xml version="1.0" encoding="utf-8"?>
-<ds:datastoreItem xmlns:ds="http://schemas.openxmlformats.org/officeDocument/2006/customXml" ds:itemID="{DD09E41F-1236-4973-9957-08E5A4B20F52}">
+<ds:datastoreItem xmlns:ds="http://schemas.openxmlformats.org/officeDocument/2006/customXml" ds:itemID="{9468DE67-AB8E-4A5A-A500-A0D71B04E041}">
   <ds:schemaRefs>
     <ds:schemaRef ds:uri="http://schemas.openxmlformats.org/officeDocument/2006/bibliography"/>
   </ds:schemaRefs>
